--- a/Writing/Journals/2024-12-26.docx
+++ b/Writing/Journals/2024-12-26.docx
@@ -101,13 +101,39 @@
         <w:rPr>
           <w:rFonts w:hint="eastAsia"/>
         </w:rPr>
-        <w:t xml:space="preserve">As history moves on, these castles are all open to public so we, as oridinary people, can visit these attractions. </w:t>
-      </w:r>
-      <w:r>
-        <w:rPr>
-          <w:rFonts w:hint="eastAsia"/>
-        </w:rPr>
-        <w:t xml:space="preserve">To visit these acient building is unique and unforgetable experience. </w:t>
+        <w:t xml:space="preserve">As history moves on, these castles are all open to public so we, as </w:t>
+      </w:r>
+      <w:r>
+        <w:rPr>
+          <w:rFonts w:hint="eastAsia"/>
+          <w:highlight w:val="yellow"/>
+        </w:rPr>
+        <w:t>oridinary</w:t>
+      </w:r>
+      <w:r>
+        <w:rPr>
+          <w:rFonts w:hint="eastAsia"/>
+        </w:rPr>
+        <w:t xml:space="preserve"> people, can visit these attractions. </w:t>
+      </w:r>
+      <w:r>
+        <w:rPr>
+          <w:rFonts w:hint="eastAsia"/>
+        </w:rPr>
+        <w:t xml:space="preserve">To visit these acient </w:t>
+      </w:r>
+      <w:r>
+        <w:rPr>
+          <w:rFonts w:hint="eastAsia"/>
+          <w:highlight w:val="yellow"/>
+        </w:rPr>
+        <w:t>building</w:t>
+      </w:r>
+      <w:r>
+        <w:rPr>
+          <w:rFonts w:hint="eastAsia"/>
+        </w:rPr>
+        <w:t xml:space="preserve"> is unique and unforgetable experience. </w:t>
       </w:r>
     </w:p>
     <w:p>
@@ -206,11 +232,6 @@
       </w:r>
     </w:p>
     <w:p>
-      <w:pPr>
-        <w:rPr>
-          <w:rFonts w:hint="eastAsia"/>
-        </w:rPr>
-      </w:pPr>
       <w:r>
         <w:rPr>
           <w:rFonts w:hint="eastAsia"/>
